--- a/Proyecto_Final_G1/DOCUMENTACION/1. ELICITACION/1.4 Actas de Reunión/G1_Acta002.docx
+++ b/Proyecto_Final_G1/DOCUMENTACION/1. ELICITACION/1.4 Actas de Reunión/G1_Acta002.docx
@@ -1766,12 +1766,63 @@
       </w:pPr>
     </w:p>
     <w:p>
-      <w:pPr>
-        <w:pStyle w:val="Sinespaciado"/>
-      </w:pPr>
+      <w:r>
+        <w:rPr>
+          <w:noProof/>
+        </w:rPr>
+        <w:drawing>
+          <wp:inline distT="0" distB="0" distL="0" distR="0" wp14:anchorId="4CF44617" wp14:editId="0DA23A84">
+            <wp:extent cx="1399784" cy="685800"/>
+            <wp:effectExtent l="0" t="0" r="0" b="0"/>
+            <wp:docPr id="1" name="Imagen 1"/>
+            <wp:cNvGraphicFramePr>
+              <a:graphicFrameLocks xmlns:a="http://schemas.openxmlformats.org/drawingml/2006/main" noChangeAspect="1"/>
+            </wp:cNvGraphicFramePr>
+            <a:graphic xmlns:a="http://schemas.openxmlformats.org/drawingml/2006/main">
+              <a:graphicData uri="http://schemas.openxmlformats.org/drawingml/2006/picture">
+                <pic:pic xmlns:pic="http://schemas.openxmlformats.org/drawingml/2006/picture">
+                  <pic:nvPicPr>
+                    <pic:cNvPr id="0" name="Picture 1"/>
+                    <pic:cNvPicPr>
+                      <a:picLocks noChangeAspect="1" noChangeArrowheads="1"/>
+                    </pic:cNvPicPr>
+                  </pic:nvPicPr>
+                  <pic:blipFill rotWithShape="1">
+                    <a:blip r:embed="rId8" cstate="print">
+                      <a:extLst>
+                        <a:ext uri="{28A0092B-C50C-407E-A947-70E740481C1C}">
+                          <a14:useLocalDpi xmlns:a14="http://schemas.microsoft.com/office/drawing/2010/main" val="0"/>
+                        </a:ext>
+                      </a:extLst>
+                    </a:blip>
+                    <a:srcRect l="19599" t="33849" r="24778" b="53888"/>
+                    <a:stretch/>
+                  </pic:blipFill>
+                  <pic:spPr bwMode="auto">
+                    <a:xfrm>
+                      <a:off x="0" y="0"/>
+                      <a:ext cx="1433844" cy="702487"/>
+                    </a:xfrm>
+                    <a:prstGeom prst="rect">
+                      <a:avLst/>
+                    </a:prstGeom>
+                    <a:noFill/>
+                    <a:ln>
+                      <a:noFill/>
+                    </a:ln>
+                    <a:extLst>
+                      <a:ext uri="{53640926-AAD7-44D8-BBD7-CCE9431645EC}">
+                        <a14:shadowObscured xmlns:a14="http://schemas.microsoft.com/office/drawing/2010/main"/>
+                      </a:ext>
+                    </a:extLst>
+                  </pic:spPr>
+                </pic:pic>
+              </a:graphicData>
+            </a:graphic>
+          </wp:inline>
+        </w:drawing>
+      </w:r>
     </w:p>
-    <w:p/>
-    <w:p/>
     <w:p>
       <w:pPr>
         <w:spacing w:after="0" w:line="240" w:lineRule="auto"/>
@@ -1791,7 +1842,7 @@
           <w:sz w:val="20"/>
           <w:szCs w:val="20"/>
         </w:rPr>
-        <w:t xml:space="preserve">___________________________                                           __________________________                            </w:t>
+        <w:t xml:space="preserve">___________________________                                                                     </w:t>
       </w:r>
     </w:p>
     <w:p>
@@ -1814,28 +1865,7 @@
           <w:szCs w:val="20"/>
           <w:lang w:val="en-US"/>
         </w:rPr>
-        <w:t xml:space="preserve">Ing. Jenny Ruiz  </w:t>
-      </w:r>
-      <w:r>
-        <w:rPr>
-          <w:rFonts w:ascii="Arial" w:eastAsia="Arial" w:hAnsi="Arial" w:cs="Arial"/>
-          <w:b/>
-          <w:color w:val="000000"/>
-          <w:sz w:val="20"/>
-          <w:szCs w:val="20"/>
-          <w:lang w:val="en-US"/>
-        </w:rPr>
-        <w:t xml:space="preserve">                                                                  </w:t>
-      </w:r>
-      <w:r>
-        <w:rPr>
-          <w:rFonts w:ascii="Arial" w:eastAsia="Arial" w:hAnsi="Arial" w:cs="Arial"/>
-          <w:b/>
-          <w:sz w:val="20"/>
-          <w:szCs w:val="20"/>
-          <w:lang w:val="en-US"/>
-        </w:rPr>
-        <w:t xml:space="preserve">     Jefferson Aguilar</w:t>
+        <w:t>Jefferson Aguilar</w:t>
       </w:r>
     </w:p>
     <w:p>
@@ -1856,84 +1886,6 @@
           <w:color w:val="000000"/>
           <w:sz w:val="20"/>
           <w:szCs w:val="20"/>
-          <w:lang w:val="en-US"/>
-        </w:rPr>
-        <w:tab/>
-      </w:r>
-      <w:r>
-        <w:rPr>
-          <w:rFonts w:ascii="Arial" w:eastAsia="Arial" w:hAnsi="Arial" w:cs="Arial"/>
-          <w:b/>
-          <w:color w:val="000000"/>
-          <w:sz w:val="20"/>
-          <w:szCs w:val="20"/>
-          <w:lang w:val="en-US"/>
-        </w:rPr>
-        <w:tab/>
-      </w:r>
-      <w:r>
-        <w:rPr>
-          <w:rFonts w:ascii="Arial" w:eastAsia="Arial" w:hAnsi="Arial" w:cs="Arial"/>
-          <w:b/>
-          <w:color w:val="000000"/>
-          <w:sz w:val="20"/>
-          <w:szCs w:val="20"/>
-          <w:lang w:val="en-US"/>
-        </w:rPr>
-        <w:tab/>
-      </w:r>
-      <w:r>
-        <w:rPr>
-          <w:rFonts w:ascii="Arial" w:eastAsia="Arial" w:hAnsi="Arial" w:cs="Arial"/>
-          <w:b/>
-          <w:color w:val="000000"/>
-          <w:sz w:val="20"/>
-          <w:szCs w:val="20"/>
-          <w:lang w:val="en-US"/>
-        </w:rPr>
-        <w:tab/>
-      </w:r>
-      <w:r>
-        <w:rPr>
-          <w:rFonts w:ascii="Arial" w:eastAsia="Arial" w:hAnsi="Arial" w:cs="Arial"/>
-          <w:b/>
-          <w:color w:val="000000"/>
-          <w:sz w:val="20"/>
-          <w:szCs w:val="20"/>
-          <w:lang w:val="en-US"/>
-        </w:rPr>
-        <w:tab/>
-      </w:r>
-      <w:r>
-        <w:rPr>
-          <w:rFonts w:ascii="Arial" w:eastAsia="Arial" w:hAnsi="Arial" w:cs="Arial"/>
-          <w:b/>
-          <w:color w:val="000000"/>
-          <w:sz w:val="20"/>
-          <w:szCs w:val="20"/>
-          <w:lang w:val="en-US"/>
-        </w:rPr>
-        <w:tab/>
-      </w:r>
-      <w:r>
-        <w:rPr>
-          <w:rFonts w:ascii="Arial" w:eastAsia="Arial" w:hAnsi="Arial" w:cs="Arial"/>
-          <w:b/>
-          <w:color w:val="000000"/>
-          <w:sz w:val="20"/>
-          <w:szCs w:val="20"/>
-          <w:lang w:val="en-US"/>
-        </w:rPr>
-        <w:tab/>
-        <w:t xml:space="preserve">        </w:t>
-      </w:r>
-      <w:r>
-        <w:rPr>
-          <w:rFonts w:ascii="Arial" w:eastAsia="Arial" w:hAnsi="Arial" w:cs="Arial"/>
-          <w:b/>
-          <w:color w:val="000000"/>
-          <w:sz w:val="20"/>
-          <w:szCs w:val="20"/>
         </w:rPr>
         <w:t xml:space="preserve">Líder del grupo 1 de </w:t>
       </w:r>
@@ -1945,7 +1897,7 @@
       </w:r>
     </w:p>
     <w:sectPr>
-      <w:footerReference w:type="default" r:id="rId8"/>
+      <w:footerReference w:type="default" r:id="rId9"/>
       <w:pgSz w:w="11906" w:h="16838"/>
       <w:pgMar w:top="1134" w:right="1701" w:bottom="1417" w:left="1701" w:header="720" w:footer="720" w:gutter="0"/>
       <w:pgNumType w:start="1"/>
